--- a/WordDocuments/TimesNewRoman/0834.docx
+++ b/WordDocuments/TimesNewRoman/0834.docx
@@ -8,11 +8,11 @@
       </w:pPr>
       <w:r>
         <w:rPr>
-          <w:rFonts w:ascii="TimesNewToman" w:hAnsi="TimesNewToman"/>
+          <w:rFonts w:ascii="Times New Roman" w:hAnsi="Times New Roman"/>
           <w:color w:val="000000"/>
           <w:sz w:val="44"/>
         </w:rPr>
-        <w:t>Cosmic Enigma: Unveiling Dark Matter</w:t>
+        <w:t>The Marvelous Mechanism of the Circulatory System: A Journey Through the Human Body's Vital Framework</w:t>
       </w:r>
     </w:p>
     <w:p>
@@ -22,27 +22,11 @@
       </w:pPr>
       <w:r>
         <w:rPr>
-          <w:rFonts w:ascii="TimesNewToman" w:hAnsi="TimesNewToman"/>
+          <w:rFonts w:ascii="Times New Roman" w:hAnsi="Times New Roman"/>
           <w:color w:val="000000"/>
           <w:sz w:val="36"/>
         </w:rPr>
-        <w:t>Dr</w:t>
-      </w:r>
-      <w:r>
-        <w:rPr>
-          <w:rFonts w:ascii="TimesNewToman" w:hAnsi="TimesNewToman"/>
-          <w:color w:val="000000"/>
-          <w:sz w:val="36"/>
-        </w:rPr>
-        <w:t>.</w:t>
-      </w:r>
-      <w:r>
-        <w:rPr>
-          <w:rFonts w:ascii="TimesNewToman" w:hAnsi="TimesNewToman"/>
-          <w:color w:val="000000"/>
-          <w:sz w:val="36"/>
-        </w:rPr>
-        <w:t xml:space="preserve"> Alexia Thompson</w:t>
+        <w:t>Professor Albert Cambridge</w:t>
       </w:r>
     </w:p>
     <w:p>
@@ -51,15 +35,15 @@
       </w:pPr>
       <w:r>
         <w:rPr>
-          <w:rFonts w:ascii="TimesNewToman" w:hAnsi="TimesNewToman"/>
+          <w:rFonts w:ascii="Times New Roman" w:hAnsi="Times New Roman"/>
           <w:color w:val="000000"/>
           <w:sz w:val="32"/>
         </w:rPr>
-        <w:t>cosmos@discoveryinstitute</w:t>
+        <w:t>albert</w:t>
       </w:r>
       <w:r>
         <w:rPr>
-          <w:rFonts w:ascii="TimesNewToman" w:hAnsi="TimesNewToman"/>
+          <w:rFonts w:ascii="Times New Roman" w:hAnsi="Times New Roman"/>
           <w:color w:val="000000"/>
           <w:sz w:val="32"/>
         </w:rPr>
@@ -67,26 +51,42 @@
       </w:r>
       <w:r>
         <w:rPr>
-          <w:rFonts w:ascii="TimesNewToman" w:hAnsi="TimesNewToman"/>
+          <w:rFonts w:ascii="Times New Roman" w:hAnsi="Times New Roman"/>
           <w:color w:val="000000"/>
           <w:sz w:val="32"/>
         </w:rPr>
-        <w:t>org</w:t>
+        <w:t>cambridge@validmail</w:t>
+      </w:r>
+      <w:r>
+        <w:rPr>
+          <w:rFonts w:ascii="Times New Roman" w:hAnsi="Times New Roman"/>
+          <w:color w:val="000000"/>
+          <w:sz w:val="32"/>
+        </w:rPr>
+        <w:t>.</w:t>
+      </w:r>
+      <w:r>
+        <w:rPr>
+          <w:rFonts w:ascii="Times New Roman" w:hAnsi="Times New Roman"/>
+          <w:color w:val="000000"/>
+          <w:sz w:val="32"/>
+        </w:rPr>
+        <w:t>edu</w:t>
       </w:r>
     </w:p>
     <w:p/>
     <w:p>
       <w:r>
         <w:rPr>
-          <w:rFonts w:ascii="TimesNewToman" w:hAnsi="TimesNewToman"/>
+          <w:rFonts w:ascii="Times New Roman" w:hAnsi="Times New Roman"/>
           <w:color w:val="000000"/>
           <w:sz w:val="24"/>
         </w:rPr>
-        <w:t>The universe hides countless enigmas that pique our imagination and challenge our understanding</w:t>
+        <w:t>Voyage into the intricate labyrinth of the human circulatory system, an awe-inspiring network of blood vessels meticulously designed to sustain life</w:t>
       </w:r>
       <w:r>
         <w:rPr>
-          <w:rFonts w:ascii="TimesNewToman" w:hAnsi="TimesNewToman"/>
+          <w:rFonts w:ascii="Times New Roman" w:hAnsi="Times New Roman"/>
           <w:color w:val="000000"/>
           <w:sz w:val="24"/>
         </w:rPr>
@@ -94,15 +94,15 @@
       </w:r>
       <w:r>
         <w:rPr>
-          <w:rFonts w:ascii="TimesNewToman" w:hAnsi="TimesNewToman"/>
+          <w:rFonts w:ascii="Times New Roman" w:hAnsi="Times New Roman"/>
           <w:color w:val="000000"/>
           <w:sz w:val="24"/>
         </w:rPr>
-        <w:t xml:space="preserve"> One of the most profound and perplexing mysteries is the nature of dark matter, an invisible substance that comprises around 85% of the universe's mass</w:t>
+        <w:t xml:space="preserve"> This remarkable system, comprised of the heart, blood vessels, and blood, orchestrates a ceaseless symphony of vital functions, ensuring the delivery of oxygen, nutrients, hormones, and waste products to and from every nook and cranny of the body</w:t>
       </w:r>
       <w:r>
         <w:rPr>
-          <w:rFonts w:ascii="TimesNewToman" w:hAnsi="TimesNewToman"/>
+          <w:rFonts w:ascii="Times New Roman" w:hAnsi="Times New Roman"/>
           <w:color w:val="000000"/>
           <w:sz w:val="24"/>
         </w:rPr>
@@ -110,15 +110,15 @@
       </w:r>
       <w:r>
         <w:rPr>
-          <w:rFonts w:ascii="TimesNewToman" w:hAnsi="TimesNewToman"/>
+          <w:rFonts w:ascii="Times New Roman" w:hAnsi="Times New Roman"/>
           <w:color w:val="000000"/>
           <w:sz w:val="24"/>
         </w:rPr>
-        <w:t xml:space="preserve"> Dark matter has captivated the minds of scientists, leading to extensive research and scientific debates</w:t>
+        <w:t xml:space="preserve"> The rhythmic beat of the heart serves as the conductor of this life-sustaining symphony, propelling blood along an intricate network of arteries, veins, and capillaries, like a fleet of miniature rivers coursing through our bodies</w:t>
       </w:r>
       <w:r>
         <w:rPr>
-          <w:rFonts w:ascii="TimesNewToman" w:hAnsi="TimesNewToman"/>
+          <w:rFonts w:ascii="Times New Roman" w:hAnsi="Times New Roman"/>
           <w:color w:val="000000"/>
           <w:sz w:val="24"/>
         </w:rPr>
@@ -126,15 +126,24 @@
       </w:r>
       <w:r>
         <w:rPr>
-          <w:rFonts w:ascii="TimesNewToman" w:hAnsi="TimesNewToman"/>
+          <w:rFonts w:ascii="Times New Roman" w:hAnsi="Times New Roman"/>
           <w:color w:val="000000"/>
           <w:sz w:val="24"/>
         </w:rPr>
-        <w:t xml:space="preserve"> Its elusive properties have sparked a profound exploration into the mysteries of the cosmos, fundamentally reshaping our perception of the universe's fabric</w:t>
+        <w:br/>
       </w:r>
       <w:r>
         <w:rPr>
-          <w:rFonts w:ascii="TimesNewToman" w:hAnsi="TimesNewToman"/>
+          <w:rFonts w:ascii="Times New Roman" w:hAnsi="Times New Roman"/>
+          <w:color w:val="000000"/>
+          <w:sz w:val="24"/>
+        </w:rPr>
+        <w:br/>
+        <w:t>As blood embarks on its continuous journey, it embarks on a mission of profound importance: the exchange of essential substances</w:t>
+      </w:r>
+      <w:r>
+        <w:rPr>
+          <w:rFonts w:ascii="Times New Roman" w:hAnsi="Times New Roman"/>
           <w:color w:val="000000"/>
           <w:sz w:val="24"/>
         </w:rPr>
@@ -142,7 +151,55 @@
       </w:r>
       <w:r>
         <w:rPr>
-          <w:rFonts w:ascii="TimesNewToman" w:hAnsi="TimesNewToman"/>
+          <w:rFonts w:ascii="Times New Roman" w:hAnsi="Times New Roman"/>
+          <w:color w:val="000000"/>
+          <w:sz w:val="24"/>
+        </w:rPr>
+        <w:t xml:space="preserve"> Oxygen, the lifeblood of our cells, is effortlessly transferred from the lungs into the bloodstream, while carbon dioxide, the cellular waste product, is expelled</w:t>
+      </w:r>
+      <w:r>
+        <w:rPr>
+          <w:rFonts w:ascii="Times New Roman" w:hAnsi="Times New Roman"/>
+          <w:color w:val="000000"/>
+          <w:sz w:val="24"/>
+        </w:rPr>
+        <w:t>.</w:t>
+      </w:r>
+      <w:r>
+        <w:rPr>
+          <w:rFonts w:ascii="Times New Roman" w:hAnsi="Times New Roman"/>
+          <w:color w:val="000000"/>
+          <w:sz w:val="24"/>
+        </w:rPr>
+        <w:t xml:space="preserve"> This vital exchange takes place within the minute capillaries, where the blood's journey slows, allowing for the diffusion of gases and other substances across their delicate walls</w:t>
+      </w:r>
+      <w:r>
+        <w:rPr>
+          <w:rFonts w:ascii="Times New Roman" w:hAnsi="Times New Roman"/>
+          <w:color w:val="000000"/>
+          <w:sz w:val="24"/>
+        </w:rPr>
+        <w:t>.</w:t>
+      </w:r>
+      <w:r>
+        <w:rPr>
+          <w:rFonts w:ascii="Times New Roman" w:hAnsi="Times New Roman"/>
+          <w:color w:val="000000"/>
+          <w:sz w:val="24"/>
+        </w:rPr>
+        <w:t xml:space="preserve"> With each beat of the heart, this life-giving elixir continues its ceaseless circulation, tirelessly nourishing and cleansing our bodies</w:t>
+      </w:r>
+      <w:r>
+        <w:rPr>
+          <w:rFonts w:ascii="Times New Roman" w:hAnsi="Times New Roman"/>
+          <w:color w:val="000000"/>
+          <w:sz w:val="24"/>
+        </w:rPr>
+        <w:t>.</w:t>
+      </w:r>
+      <w:r>
+        <w:rPr>
+          <w:rFonts w:ascii="Times New Roman" w:hAnsi="Times New Roman"/>
           <w:color w:val="000000"/>
           <w:sz w:val="24"/>
         </w:rPr>
@@ -150,16 +207,16 @@
       </w:r>
       <w:r>
         <w:rPr>
-          <w:rFonts w:ascii="TimesNewToman" w:hAnsi="TimesNewToman"/>
+          <w:rFonts w:ascii="Times New Roman" w:hAnsi="Times New Roman"/>
           <w:color w:val="000000"/>
           <w:sz w:val="24"/>
         </w:rPr>
         <w:br/>
-        <w:t>In this cosmic exploration, we journey through the darkness, unraveling the profound implications of dark matter</w:t>
+        <w:t>The circulatory system's efficiency is further enhanced by the presence of specialized blood cells</w:t>
       </w:r>
       <w:r>
         <w:rPr>
-          <w:rFonts w:ascii="TimesNewToman" w:hAnsi="TimesNewToman"/>
+          <w:rFonts w:ascii="Times New Roman" w:hAnsi="Times New Roman"/>
           <w:color w:val="000000"/>
           <w:sz w:val="24"/>
         </w:rPr>
@@ -167,15 +224,15 @@
       </w:r>
       <w:r>
         <w:rPr>
-          <w:rFonts w:ascii="TimesNewToman" w:hAnsi="TimesNewToman"/>
+          <w:rFonts w:ascii="Times New Roman" w:hAnsi="Times New Roman"/>
           <w:color w:val="000000"/>
           <w:sz w:val="24"/>
         </w:rPr>
-        <w:t xml:space="preserve"> What is it, and how does it influence the universe's structure and dynamics? Join us as we delve into the forefront of astrophysics, examining the latest scientific discoveries and theoretical advancements that shed light on this enigmatic substance</w:t>
+        <w:t xml:space="preserve"> Red blood cells, the tireless workhorses of the bloodstream, carry oxygen to all corners of the body, while white blood cells stand guard against infection, ready to combat any invaders that threaten our health</w:t>
       </w:r>
       <w:r>
         <w:rPr>
-          <w:rFonts w:ascii="TimesNewToman" w:hAnsi="TimesNewToman"/>
+          <w:rFonts w:ascii="Times New Roman" w:hAnsi="Times New Roman"/>
           <w:color w:val="000000"/>
           <w:sz w:val="24"/>
         </w:rPr>
@@ -183,15 +240,15 @@
       </w:r>
       <w:r>
         <w:rPr>
-          <w:rFonts w:ascii="TimesNewToman" w:hAnsi="TimesNewToman"/>
+          <w:rFonts w:ascii="Times New Roman" w:hAnsi="Times New Roman"/>
           <w:color w:val="000000"/>
           <w:sz w:val="24"/>
         </w:rPr>
-        <w:t xml:space="preserve"> Together, let us unveil the secrets of dark matter and unravel the overarching mysteries of our universe</w:t>
+        <w:t xml:space="preserve"> Platelets, the guardians of hemostasis, swiftly rush to the scene of any injury, staunching blood flow and facilitating the healing process</w:t>
       </w:r>
       <w:r>
         <w:rPr>
-          <w:rFonts w:ascii="TimesNewToman" w:hAnsi="TimesNewToman"/>
+          <w:rFonts w:ascii="Times New Roman" w:hAnsi="Times New Roman"/>
           <w:color w:val="000000"/>
           <w:sz w:val="24"/>
         </w:rPr>
@@ -199,56 +256,15 @@
       </w:r>
       <w:r>
         <w:rPr>
-          <w:rFonts w:ascii="TimesNewToman" w:hAnsi="TimesNewToman"/>
+          <w:rFonts w:ascii="Times New Roman" w:hAnsi="Times New Roman"/>
           <w:color w:val="000000"/>
           <w:sz w:val="24"/>
         </w:rPr>
-        <w:br/>
+        <w:t xml:space="preserve"> United in their mission, these cellular components maintain the delicate balance of life</w:t>
       </w:r>
       <w:r>
         <w:rPr>
-          <w:rFonts w:ascii="TimesNewToman" w:hAnsi="TimesNewToman"/>
-          <w:color w:val="000000"/>
-          <w:sz w:val="24"/>
-        </w:rPr>
-        <w:br/>
-        <w:t>Our understanding of dark matter has undergone a paradigm shift in recent decades, leading to the realization that it plays a pivotal role in shaping the structure and dynamics of galaxies, clusters of galaxies, and the universe itself</w:t>
-      </w:r>
-      <w:r>
-        <w:rPr>
-          <w:rFonts w:ascii="TimesNewToman" w:hAnsi="TimesNewToman"/>
-          <w:color w:val="000000"/>
-          <w:sz w:val="24"/>
-        </w:rPr>
-        <w:t>.</w:t>
-      </w:r>
-      <w:r>
-        <w:rPr>
-          <w:rFonts w:ascii="TimesNewToman" w:hAnsi="TimesNewToman"/>
-          <w:color w:val="000000"/>
-          <w:sz w:val="24"/>
-        </w:rPr>
-        <w:t xml:space="preserve"> Through groundbreaking observations and simulations, astronomers have gained valuable insights into the intricate interplay between dark matter and visible matter</w:t>
-      </w:r>
-      <w:r>
-        <w:rPr>
-          <w:rFonts w:ascii="TimesNewToman" w:hAnsi="TimesNewToman"/>
-          <w:color w:val="000000"/>
-          <w:sz w:val="24"/>
-        </w:rPr>
-        <w:t>.</w:t>
-      </w:r>
-      <w:r>
-        <w:rPr>
-          <w:rFonts w:ascii="TimesNewToman" w:hAnsi="TimesNewToman"/>
-          <w:color w:val="000000"/>
-          <w:sz w:val="24"/>
-        </w:rPr>
-        <w:t xml:space="preserve"> From the rotation curves of galaxies to the gravitational lensing of distant objects, evidence converges to suggest that dark matter forms a cosmic web that permeates the universe, acting as a scaffold for the formation and evolution of galaxies and cosmic structures</w:t>
-      </w:r>
-      <w:r>
-        <w:rPr>
-          <w:rFonts w:ascii="TimesNewToman" w:hAnsi="TimesNewToman"/>
+          <w:rFonts w:ascii="Times New Roman" w:hAnsi="Times New Roman"/>
           <w:color w:val="000000"/>
           <w:sz w:val="24"/>
         </w:rPr>
@@ -258,7 +274,7 @@
     <w:p>
       <w:r>
         <w:rPr>
-          <w:rFonts w:ascii="TimesNewToman" w:hAnsi="TimesNewToman"/>
+          <w:rFonts w:ascii="Times New Roman" w:hAnsi="Times New Roman"/>
           <w:color w:val="000000"/>
           <w:sz w:val="28"/>
         </w:rPr>
@@ -268,61 +284,84 @@
     <w:p>
       <w:r>
         <w:rPr>
-          <w:rFonts w:ascii="TimesNewToman" w:hAnsi="TimesNewToman"/>
+          <w:rFonts w:ascii="Times New Roman" w:hAnsi="Times New Roman"/>
           <w:color w:val="000000"/>
         </w:rPr>
-        <w:t>Our exploration into the cosmic enigma of dark matter has unveiled a realm of profound mystery</w:t>
+        <w:t>The circulatory system, a masterpiece of biological engineering, pulsates with life, delivering oxygen and nutrients to every cell while removing waste products</w:t>
       </w:r>
       <w:r>
         <w:rPr>
-          <w:rFonts w:ascii="TimesNewToman" w:hAnsi="TimesNewToman"/>
+          <w:rFonts w:ascii="Times New Roman" w:hAnsi="Times New Roman"/>
           <w:color w:val="000000"/>
         </w:rPr>
         <w:t>.</w:t>
       </w:r>
       <w:r>
         <w:rPr>
-          <w:rFonts w:ascii="TimesNewToman" w:hAnsi="TimesNewToman"/>
+          <w:rFonts w:ascii="Times New Roman" w:hAnsi="Times New Roman"/>
           <w:color w:val="000000"/>
         </w:rPr>
-        <w:t xml:space="preserve"> Through extensive research and scientific debates, we have gained a deeper comprehension of this elusive substance, recognizing its fundamental role in shaping the cosmos</w:t>
+        <w:t xml:space="preserve"> The intricate interplay between the heart, blood vessels, and blood orchestrates a symphony of vital functions, ensuring </w:t>
       </w:r>
       <w:r>
         <w:rPr>
-          <w:rFonts w:ascii="TimesNewToman" w:hAnsi="TimesNewToman"/>
+          <w:rFonts w:ascii="Times New Roman" w:hAnsi="Times New Roman"/>
+          <w:color w:val="000000"/>
+        </w:rPr>
+        <w:lastRenderedPageBreak/>
+        <w:t>the body's harmonious operation</w:t>
+      </w:r>
+      <w:r>
+        <w:rPr>
+          <w:rFonts w:ascii="Times New Roman" w:hAnsi="Times New Roman"/>
           <w:color w:val="000000"/>
         </w:rPr>
         <w:t>.</w:t>
       </w:r>
       <w:r>
         <w:rPr>
-          <w:rFonts w:ascii="TimesNewToman" w:hAnsi="TimesNewToman"/>
+          <w:rFonts w:ascii="Times New Roman" w:hAnsi="Times New Roman"/>
           <w:color w:val="000000"/>
         </w:rPr>
-        <w:t xml:space="preserve"> The journey to unravel the nature of dark matter continues, promising to unlock hidden secrets and reshape our understanding of the universe</w:t>
+        <w:t xml:space="preserve"> Blood, the life-giving elixir, flows ceaselessly through an intricate network of arteries, veins, and capillaries - microscopic conduits where essential substances are exchanged</w:t>
       </w:r>
       <w:r>
         <w:rPr>
-          <w:rFonts w:ascii="TimesNewToman" w:hAnsi="TimesNewToman"/>
+          <w:rFonts w:ascii="Times New Roman" w:hAnsi="Times New Roman"/>
           <w:color w:val="000000"/>
         </w:rPr>
         <w:t>.</w:t>
       </w:r>
       <w:r>
         <w:rPr>
-          <w:rFonts w:ascii="TimesNewToman" w:hAnsi="TimesNewToman"/>
+          <w:rFonts w:ascii="Times New Roman" w:hAnsi="Times New Roman"/>
           <w:color w:val="000000"/>
         </w:rPr>
-        <w:t xml:space="preserve"> From the depths of darkness, light emerges, illuminating the intricate dance of cosmic structures and inspiring future generations of astronomers to delve further into the mysteries that lie beyond our current knowledge</w:t>
+        <w:t xml:space="preserve"> Specialized blood cells, each playing a unique role, contribute to the system's efficiency</w:t>
       </w:r>
       <w:r>
         <w:rPr>
-          <w:rFonts w:ascii="TimesNewToman" w:hAnsi="TimesNewToman"/>
+          <w:rFonts w:ascii="Times New Roman" w:hAnsi="Times New Roman"/>
+          <w:color w:val="000000"/>
+        </w:rPr>
+        <w:t>.</w:t>
+      </w:r>
+      <w:r>
+        <w:rPr>
+          <w:rFonts w:ascii="Times New Roman" w:hAnsi="Times New Roman"/>
+          <w:color w:val="000000"/>
+        </w:rPr>
+        <w:t xml:space="preserve"> Together, they maintain the delicate balance of life, a testament to the marvels of human physiology</w:t>
+      </w:r>
+      <w:r>
+        <w:rPr>
+          <w:rFonts w:ascii="Times New Roman" w:hAnsi="Times New Roman"/>
           <w:color w:val="000000"/>
         </w:rPr>
         <w:t>.</w:t>
       </w:r>
     </w:p>
+    <w:p/>
     <w:sectPr>
       <w:pgSz w:w="12240" w:h="15840"/>
       <w:pgMar w:top="1440" w:right="1800" w:bottom="1440" w:left="1800" w:header="720" w:footer="720" w:gutter="0"/>
@@ -506,31 +545,31 @@
       </w:rPr>
     </w:lvl>
   </w:abstractNum>
-  <w:num w:numId="1" w16cid:durableId="1173109806">
+  <w:num w:numId="1" w16cid:durableId="131291087">
     <w:abstractNumId w:val="8"/>
   </w:num>
-  <w:num w:numId="2" w16cid:durableId="90861475">
+  <w:num w:numId="2" w16cid:durableId="900989268">
     <w:abstractNumId w:val="6"/>
   </w:num>
-  <w:num w:numId="3" w16cid:durableId="932322815">
+  <w:num w:numId="3" w16cid:durableId="1844390565">
     <w:abstractNumId w:val="5"/>
   </w:num>
-  <w:num w:numId="4" w16cid:durableId="1183011832">
+  <w:num w:numId="4" w16cid:durableId="1712461062">
     <w:abstractNumId w:val="4"/>
   </w:num>
-  <w:num w:numId="5" w16cid:durableId="177887625">
+  <w:num w:numId="5" w16cid:durableId="2030064247">
     <w:abstractNumId w:val="7"/>
   </w:num>
-  <w:num w:numId="6" w16cid:durableId="578758714">
+  <w:num w:numId="6" w16cid:durableId="90585302">
     <w:abstractNumId w:val="3"/>
   </w:num>
-  <w:num w:numId="7" w16cid:durableId="241255766">
+  <w:num w:numId="7" w16cid:durableId="741832947">
     <w:abstractNumId w:val="2"/>
   </w:num>
-  <w:num w:numId="8" w16cid:durableId="1909806046">
+  <w:num w:numId="8" w16cid:durableId="1325938057">
     <w:abstractNumId w:val="1"/>
   </w:num>
-  <w:num w:numId="9" w16cid:durableId="373971787">
+  <w:num w:numId="9" w16cid:durableId="2026856593">
     <w:abstractNumId w:val="0"/>
   </w:num>
 </w:numbering>
